--- a/internship report feedback.docx
+++ b/internship report feedback.docx
@@ -1,6 +1,6 @@
 
 <file path=word/document.xml><?xml version="1.0" encoding="utf-8"?>
-<w:document xmlns:wpc="http://schemas.microsoft.com/office/word/2010/wordprocessingCanvas" xmlns:mc="http://schemas.openxmlformats.org/markup-compatibility/2006" xmlns:o="urn:schemas-microsoft-com:office:office" xmlns:r="http://schemas.openxmlformats.org/officeDocument/2006/relationships" xmlns:m="http://schemas.openxmlformats.org/officeDocument/2006/math" xmlns:v="urn:schemas-microsoft-com:vml" xmlns:wp14="http://schemas.microsoft.com/office/word/2010/wordprocessingDrawing" xmlns:wp="http://schemas.openxmlformats.org/drawingml/2006/wordprocessingDrawing" xmlns:w10="urn:schemas-microsoft-com:office:word" xmlns:w="http://schemas.openxmlformats.org/wordprocessingml/2006/main" xmlns:w14="http://schemas.microsoft.com/office/word/2010/wordml" xmlns:w15="http://schemas.microsoft.com/office/word/2012/wordml" xmlns:wpg="http://schemas.microsoft.com/office/word/2010/wordprocessingGroup" xmlns:wpi="http://schemas.microsoft.com/office/word/2010/wordprocessingInk" xmlns:wne="http://schemas.microsoft.com/office/word/2006/wordml" xmlns:wps="http://schemas.microsoft.com/office/word/2010/wordprocessingShape" mc:Ignorable="w14 w15 wp14">
+<w:document xmlns:wpc="http://schemas.microsoft.com/office/word/2010/wordprocessingCanvas" xmlns:cx="http://schemas.microsoft.com/office/drawing/2014/chartex" xmlns:cx1="http://schemas.microsoft.com/office/drawing/2015/9/8/chartex" xmlns:cx2="http://schemas.microsoft.com/office/drawing/2015/10/21/chartex" xmlns:cx3="http://schemas.microsoft.com/office/drawing/2016/5/9/chartex" xmlns:cx4="http://schemas.microsoft.com/office/drawing/2016/5/10/chartex" xmlns:cx5="http://schemas.microsoft.com/office/drawing/2016/5/11/chartex" xmlns:cx6="http://schemas.microsoft.com/office/drawing/2016/5/12/chartex" xmlns:cx7="http://schemas.microsoft.com/office/drawing/2016/5/13/chartex" xmlns:cx8="http://schemas.microsoft.com/office/drawing/2016/5/14/chartex" xmlns:mc="http://schemas.openxmlformats.org/markup-compatibility/2006" xmlns:aink="http://schemas.microsoft.com/office/drawing/2016/ink" xmlns:am3d="http://schemas.microsoft.com/office/drawing/2017/model3d" xmlns:o="urn:schemas-microsoft-com:office:office" xmlns:oel="http://schemas.microsoft.com/office/2019/extlst" xmlns:r="http://schemas.openxmlformats.org/officeDocument/2006/relationships" xmlns:m="http://schemas.openxmlformats.org/officeDocument/2006/math" xmlns:v="urn:schemas-microsoft-com:vml" xmlns:wp14="http://schemas.microsoft.com/office/word/2010/wordprocessingDrawing" xmlns:wp="http://schemas.openxmlformats.org/drawingml/2006/wordprocessingDrawing" xmlns:w10="urn:schemas-microsoft-com:office:word" xmlns:w="http://schemas.openxmlformats.org/wordprocessingml/2006/main" xmlns:w14="http://schemas.microsoft.com/office/word/2010/wordml" xmlns:w15="http://schemas.microsoft.com/office/word/2012/wordml" xmlns:w16cex="http://schemas.microsoft.com/office/word/2018/wordml/cex" xmlns:w16cid="http://schemas.microsoft.com/office/word/2016/wordml/cid" xmlns:w16="http://schemas.microsoft.com/office/word/2018/wordml" xmlns:w16du="http://schemas.microsoft.com/office/word/2023/wordml/word16du" xmlns:w16sdtdh="http://schemas.microsoft.com/office/word/2020/wordml/sdtdatahash" xmlns:w16se="http://schemas.microsoft.com/office/word/2015/wordml/symex" xmlns:wpg="http://schemas.microsoft.com/office/word/2010/wordprocessingGroup" xmlns:wpi="http://schemas.microsoft.com/office/word/2010/wordprocessingInk" xmlns:wne="http://schemas.microsoft.com/office/word/2006/wordml" xmlns:wps="http://schemas.microsoft.com/office/word/2010/wordprocessingShape" mc:Ignorable="w14 w15 w16se w16cid w16 w16cex w16sdtdh w16du wp14">
   <w:body>
     <w:p>
       <w:r>
@@ -8,79 +8,32 @@
           <w:noProof/>
         </w:rPr>
         <w:drawing>
-          <wp:anchor distT="0" distB="0" distL="114300" distR="114300" simplePos="0" relativeHeight="251658240" behindDoc="0" locked="0" layoutInCell="1" allowOverlap="1" wp14:anchorId="022693F3" wp14:editId="1D068594">
-            <wp:simplePos x="0" y="0"/>
-            <wp:positionH relativeFrom="margin">
-              <wp:posOffset>4072890</wp:posOffset>
-            </wp:positionH>
-            <wp:positionV relativeFrom="margin">
-              <wp:posOffset>-888365</wp:posOffset>
-            </wp:positionV>
-            <wp:extent cx="2279015" cy="959485"/>
-            <wp:effectExtent l="0" t="0" r="6985" b="0"/>
-            <wp:wrapSquare wrapText="bothSides"/>
-            <wp:docPr id="1027" name="Graphic 4"/>
-            <wp:cNvGraphicFramePr/>
-            <a:graphic xmlns:a="http://schemas.openxmlformats.org/drawingml/2006/main">
-              <a:graphicData uri="http://schemas.openxmlformats.org/drawingml/2006/picture">
-                <pic:pic xmlns:pic="http://schemas.openxmlformats.org/drawingml/2006/picture">
-                  <pic:nvPicPr>
-                    <pic:cNvPr id="1027" name="Graphic 4"/>
-                    <pic:cNvPicPr/>
-                  </pic:nvPicPr>
-                  <pic:blipFill>
-                    <a:blip r:embed="rId7" cstate="print"/>
-                    <a:srcRect/>
-                    <a:stretch>
-                      <a:fillRect/>
-                    </a:stretch>
-                  </pic:blipFill>
-                  <pic:spPr>
-                    <a:xfrm>
-                      <a:off x="0" y="0"/>
-                      <a:ext cx="2279015" cy="959485"/>
-                    </a:xfrm>
-                    <a:prstGeom prst="rect">
-                      <a:avLst/>
-                    </a:prstGeom>
-                  </pic:spPr>
-                </pic:pic>
-              </a:graphicData>
-            </a:graphic>
-          </wp:anchor>
-        </w:drawing>
-      </w:r>
-      <w:r>
-        <w:rPr>
-          <w:noProof/>
-        </w:rPr>
-        <w:drawing>
-          <wp:anchor distT="0" distB="0" distL="114300" distR="114300" simplePos="0" relativeHeight="251657216" behindDoc="0" locked="0" layoutInCell="1" allowOverlap="1" wp14:anchorId="0217B954" wp14:editId="632D7759">
+          <wp:anchor distT="0" distB="0" distL="114300" distR="114300" simplePos="0" relativeHeight="2" behindDoc="0" locked="0" layoutInCell="1" allowOverlap="1" wp14:anchorId="31BAFAB2" wp14:editId="6D305701">
             <wp:simplePos x="0" y="0"/>
             <wp:positionH relativeFrom="page">
               <wp:align>left</wp:align>
             </wp:positionH>
             <wp:positionV relativeFrom="margin">
-              <wp:posOffset>-612140</wp:posOffset>
+              <wp:posOffset>-269818</wp:posOffset>
             </wp:positionV>
             <wp:extent cx="5943600" cy="857250"/>
             <wp:effectExtent l="0" t="0" r="0" b="0"/>
             <wp:wrapSquare wrapText="bothSides"/>
             <wp:docPr id="1026" name="Picture 3"/>
-            <wp:cNvGraphicFramePr/>
+            <wp:cNvGraphicFramePr>
+              <a:graphicFrameLocks xmlns:a="http://schemas.openxmlformats.org/drawingml/2006/main"/>
+            </wp:cNvGraphicFramePr>
             <a:graphic xmlns:a="http://schemas.openxmlformats.org/drawingml/2006/main">
               <a:graphicData uri="http://schemas.openxmlformats.org/drawingml/2006/picture">
                 <pic:pic xmlns:pic="http://schemas.openxmlformats.org/drawingml/2006/picture">
                   <pic:nvPicPr>
-                    <pic:cNvPr id="1026" name="Picture 3"/>
+                    <pic:cNvPr id="0" name="Picture 3"/>
                     <pic:cNvPicPr/>
                   </pic:nvPicPr>
                   <pic:blipFill>
-                    <a:blip r:embed="rId8" cstate="print"/>
+                    <a:blip r:embed="rId5" cstate="print"/>
                     <a:srcRect/>
-                    <a:stretch>
-                      <a:fillRect/>
-                    </a:stretch>
+                    <a:stretch/>
                   </pic:blipFill>
                   <pic:spPr>
                     <a:xfrm>
@@ -97,6 +50,53 @@
           </wp:anchor>
         </w:drawing>
       </w:r>
+      <w:r>
+        <w:rPr>
+          <w:noProof/>
+        </w:rPr>
+        <w:drawing>
+          <wp:anchor distT="0" distB="0" distL="114300" distR="114300" simplePos="0" relativeHeight="3" behindDoc="0" locked="0" layoutInCell="1" allowOverlap="1" wp14:anchorId="7286A11E" wp14:editId="31E00159">
+            <wp:simplePos x="0" y="0"/>
+            <wp:positionH relativeFrom="margin">
+              <wp:posOffset>4073236</wp:posOffset>
+            </wp:positionH>
+            <wp:positionV relativeFrom="margin">
+              <wp:posOffset>-678873</wp:posOffset>
+            </wp:positionV>
+            <wp:extent cx="2279073" cy="959610"/>
+            <wp:effectExtent l="0" t="0" r="6985" b="0"/>
+            <wp:wrapSquare wrapText="bothSides"/>
+            <wp:docPr id="1027" name="Graphic 4"/>
+            <wp:cNvGraphicFramePr>
+              <a:graphicFrameLocks xmlns:a="http://schemas.openxmlformats.org/drawingml/2006/main"/>
+            </wp:cNvGraphicFramePr>
+            <a:graphic xmlns:a="http://schemas.openxmlformats.org/drawingml/2006/main">
+              <a:graphicData uri="http://schemas.openxmlformats.org/drawingml/2006/picture">
+                <pic:pic xmlns:pic="http://schemas.openxmlformats.org/drawingml/2006/picture">
+                  <pic:nvPicPr>
+                    <pic:cNvPr id="1" name="Graphic 4"/>
+                    <pic:cNvPicPr/>
+                  </pic:nvPicPr>
+                  <pic:blipFill>
+                    <a:blip r:embed="rId6" cstate="print"/>
+                    <a:srcRect/>
+                    <a:stretch/>
+                  </pic:blipFill>
+                  <pic:spPr>
+                    <a:xfrm>
+                      <a:off x="0" y="0"/>
+                      <a:ext cx="2279073" cy="959610"/>
+                    </a:xfrm>
+                    <a:prstGeom prst="rect">
+                      <a:avLst/>
+                    </a:prstGeom>
+                  </pic:spPr>
+                </pic:pic>
+              </a:graphicData>
+            </a:graphic>
+          </wp:anchor>
+        </w:drawing>
+      </w:r>
     </w:p>
     <w:p/>
     <w:p>
@@ -106,10 +106,7 @@
     </w:p>
     <w:p>
       <w:r>
-        <w:t>Intern</w:t>
-      </w:r>
-      <w:r>
-        <w:t xml:space="preserve">'s Name   </w:t>
+        <w:t xml:space="preserve">Intem's Name   </w:t>
       </w:r>
       <w:r>
         <w:rPr>
@@ -121,7 +118,130 @@
         <w:rPr>
           <w:u w:val="single"/>
         </w:rPr>
-        <w:t xml:space="preserve">SAMUEL MULUGETA       </w:t>
+        <w:t>KIDUS</w:t>
+      </w:r>
+      <w:r>
+        <w:rPr>
+          <w:u w:val="single"/>
+        </w:rPr>
+        <w:t xml:space="preserve"> </w:t>
+      </w:r>
+      <w:r>
+        <w:rPr>
+          <w:u w:val="single"/>
+        </w:rPr>
+        <w:t>MENGISTU MAREGN</w:t>
+      </w:r>
+      <w:r>
+        <w:rPr>
+          <w:u w:val="single"/>
+        </w:rPr>
+        <w:t xml:space="preserve">                  </w:t>
+      </w:r>
+      <w:r>
+        <w:t xml:space="preserve">   ID No</w:t>
+      </w:r>
+      <w:r>
+        <w:rPr>
+          <w:u w:val="single"/>
+        </w:rPr>
+        <w:t xml:space="preserve">.  </w:t>
+      </w:r>
+      <w:r>
+        <w:rPr>
+          <w:u w:val="single"/>
+        </w:rPr>
+        <w:t>ETS07</w:t>
+      </w:r>
+      <w:r>
+        <w:rPr>
+          <w:u w:val="single"/>
+        </w:rPr>
+        <w:t>5</w:t>
+      </w:r>
+      <w:r>
+        <w:rPr>
+          <w:u w:val="single"/>
+        </w:rPr>
+        <w:t>2</w:t>
+      </w:r>
+      <w:r>
+        <w:rPr>
+          <w:u w:val="single"/>
+        </w:rPr>
+        <w:t>/13</w:t>
+      </w:r>
+      <w:r>
+        <w:rPr>
+          <w:u w:val="single"/>
+        </w:rPr>
+        <w:t xml:space="preserve">                                             .</w:t>
+      </w:r>
+      <w:r>
+        <w:t xml:space="preserve">    </w:t>
+      </w:r>
+    </w:p>
+    <w:p>
+      <w:r>
+        <w:t>College</w:t>
+      </w:r>
+      <w:r>
+        <w:t xml:space="preserve">    </w:t>
+      </w:r>
+      <w:r>
+        <w:rPr>
+          <w:u w:val="single"/>
+        </w:rPr>
+        <w:t xml:space="preserve">  </w:t>
+      </w:r>
+      <w:r>
+        <w:rPr>
+          <w:u w:val="single"/>
+        </w:rPr>
+        <w:t>OF ELECTRICAL AND MECHANICAL ENGINEERING</w:t>
+      </w:r>
+      <w:r>
+        <w:rPr>
+          <w:u w:val="single"/>
+        </w:rPr>
+        <w:t xml:space="preserve">                                                        </w:t>
+      </w:r>
+      <w:r>
+        <w:t xml:space="preserve">   Department </w:t>
+      </w:r>
+      <w:r>
+        <w:rPr>
+          <w:u w:val="single"/>
+        </w:rPr>
+        <w:t xml:space="preserve">     </w:t>
+      </w:r>
+      <w:r>
+        <w:rPr>
+          <w:u w:val="single"/>
+        </w:rPr>
+        <w:t>MECHANICAL ENGINEERING</w:t>
+      </w:r>
+      <w:r>
+        <w:rPr>
+          <w:u w:val="single"/>
+        </w:rPr>
+        <w:t xml:space="preserve">                              .</w:t>
+      </w:r>
+    </w:p>
+    <w:p>
+      <w:r>
+        <w:t>Mobile Number</w:t>
+      </w:r>
+      <w:r>
+        <w:t xml:space="preserve"> 2519</w:t>
+      </w:r>
+      <w:r>
+        <w:t>95080837</w:t>
+      </w:r>
+    </w:p>
+    <w:p>
+      <w:r>
+        <w:t xml:space="preserve">Start Date (DD/MM/YYYY) </w:t>
       </w:r>
       <w:r>
         <w:rPr>
@@ -130,90 +250,43 @@
         <w:t xml:space="preserve">   </w:t>
       </w:r>
       <w:r>
-        <w:t xml:space="preserve">   ID No</w:t>
-      </w:r>
-      <w:r>
-        <w:rPr>
-          <w:u w:val="single"/>
-        </w:rPr>
-        <w:t xml:space="preserve">.  </w:t>
-      </w:r>
-      <w:r>
-        <w:rPr>
-          <w:u w:val="single"/>
-        </w:rPr>
-        <w:t>ETS1136</w:t>
-      </w:r>
-      <w:r>
-        <w:rPr>
-          <w:u w:val="single"/>
-        </w:rPr>
-        <w:t>/13</w:t>
-      </w:r>
-      <w:r>
-        <w:rPr>
-          <w:u w:val="single"/>
-        </w:rPr>
-        <w:t xml:space="preserve">               </w:t>
-      </w:r>
-      <w:r>
-        <w:rPr>
-          <w:u w:val="single"/>
-        </w:rPr>
-        <w:t>.</w:t>
-      </w:r>
-      <w:r>
-        <w:t xml:space="preserve">    </w:t>
-      </w:r>
-    </w:p>
-    <w:p>
-      <w:r>
-        <w:t xml:space="preserve">College    </w:t>
-      </w:r>
-      <w:r>
-        <w:rPr>
-          <w:u w:val="single"/>
-        </w:rPr>
-        <w:t xml:space="preserve">  </w:t>
-      </w:r>
-      <w:r>
-        <w:rPr>
-          <w:u w:val="single"/>
-        </w:rPr>
-        <w:t>OF ELECTRICAL AND MECHANICAL ENGINEERING</w:t>
-      </w:r>
-      <w:r>
-        <w:rPr>
-          <w:u w:val="single"/>
-        </w:rPr>
-        <w:t xml:space="preserve">                . </w:t>
-      </w:r>
-      <w:r>
-        <w:rPr>
-          <w:u w:val="single"/>
-        </w:rPr>
-        <w:t xml:space="preserve">                                                        </w:t>
-      </w:r>
-      <w:r>
-        <w:t xml:space="preserve">   Department </w:t>
-      </w:r>
-      <w:r>
-        <w:rPr>
-          <w:u w:val="single"/>
-        </w:rPr>
-        <w:t xml:space="preserve">     </w:t>
-      </w:r>
-      <w:r>
-        <w:rPr>
-          <w:u w:val="single"/>
-        </w:rPr>
-        <w:t>ELECTRO</w:t>
-      </w:r>
-      <w:r>
-        <w:rPr>
-          <w:u w:val="single"/>
-        </w:rPr>
-        <w:t>MECHANICAL ENGINEERING</w:t>
+        <w:rPr>
+          <w:u w:val="single"/>
+        </w:rPr>
+        <w:t>0</w:t>
+      </w:r>
+      <w:r>
+        <w:rPr>
+          <w:u w:val="single"/>
+        </w:rPr>
+        <w:t xml:space="preserve"> </w:t>
+      </w:r>
+      <w:r>
+        <w:rPr>
+          <w:u w:val="single"/>
+        </w:rPr>
+        <w:t>1/07/2024</w:t>
+      </w:r>
+      <w:r>
+        <w:rPr>
+          <w:u w:val="single"/>
+        </w:rPr>
+        <w:t xml:space="preserve">                                     </w:t>
+      </w:r>
+      <w:r>
+        <w:t xml:space="preserve"> End Date (DD/MM/YYYY)</w:t>
+      </w:r>
+      <w:r>
+        <w:rPr>
+          <w:u w:val="single"/>
+        </w:rPr>
+        <w:t xml:space="preserve">   </w:t>
+      </w:r>
+      <w:r>
+        <w:rPr>
+          <w:u w:val="single"/>
+        </w:rPr>
+        <w:t>30/09/2024</w:t>
       </w:r>
       <w:r>
         <w:rPr>
@@ -224,65 +297,74 @@
     </w:p>
     <w:p>
       <w:r>
-        <w:t xml:space="preserve">Mobile </w:t>
-      </w:r>
-      <w:r>
-        <w:t xml:space="preserve">Number </w:t>
-      </w:r>
-      <w:r>
-        <w:rPr>
-          <w:u w:val="single"/>
-        </w:rPr>
-        <w:t xml:space="preserve">          </w:t>
-      </w:r>
-      <w:r>
-        <w:rPr>
-          <w:u w:val="single"/>
-        </w:rPr>
-        <w:t>251975028665</w:t>
-      </w:r>
-      <w:r>
-        <w:rPr>
-          <w:u w:val="single"/>
-        </w:rPr>
-        <w:t xml:space="preserve">     .</w:t>
-      </w:r>
-      <w:bookmarkStart w:id="0" w:name="_GoBack"/>
-      <w:bookmarkEnd w:id="0"/>
-    </w:p>
-    <w:p>
-      <w:r>
-        <w:t xml:space="preserve">Start Date (DD/MM/YYYY) </w:t>
-      </w:r>
-      <w:r>
-        <w:rPr>
-          <w:u w:val="single"/>
-        </w:rPr>
-        <w:t xml:space="preserve">   </w:t>
-      </w:r>
-      <w:r>
-        <w:rPr>
-          <w:u w:val="single"/>
-        </w:rPr>
-        <w:t>0</w:t>
-      </w:r>
-      <w:r>
-        <w:rPr>
-          <w:u w:val="single"/>
-        </w:rPr>
-        <w:t>1/07/2024</w:t>
-      </w:r>
-      <w:r>
-        <w:rPr>
-          <w:u w:val="single"/>
-        </w:rPr>
-        <w:t>.</w:t>
-      </w:r>
-      <w:r>
-        <w:rPr>
-          <w:u w:val="single"/>
-        </w:rPr>
-        <w:t xml:space="preserve">                                     </w:t>
+        <w:t xml:space="preserve">Working Days per Week  </w:t>
+      </w:r>
+      <w:r>
+        <w:rPr>
+          <w:u w:val="single"/>
+        </w:rPr>
+        <w:t xml:space="preserve">         </w:t>
+      </w:r>
+      <w:r>
+        <w:rPr>
+          <w:u w:val="single"/>
+        </w:rPr>
+        <w:t>5</w:t>
+      </w:r>
+      <w:r>
+        <w:rPr>
+          <w:u w:val="single"/>
+        </w:rPr>
+        <w:t xml:space="preserve">      </w:t>
+      </w:r>
+      <w:r>
+        <w:t xml:space="preserve">Working Hours per Day </w:t>
+      </w:r>
+      <w:r>
+        <w:rPr>
+          <w:u w:val="single"/>
+        </w:rPr>
+        <w:t xml:space="preserve">             </w:t>
+      </w:r>
+      <w:r>
+        <w:rPr>
+          <w:u w:val="single"/>
+        </w:rPr>
+        <w:t>8 Hours</w:t>
+      </w:r>
+      <w:r>
+        <w:rPr>
+          <w:u w:val="single"/>
+        </w:rPr>
+        <w:t xml:space="preserve">                     .</w:t>
+      </w:r>
+    </w:p>
+    <w:p/>
+    <w:p>
+      <w:r>
+        <w:t>2. COMPANY DETAILS</w:t>
+      </w:r>
+    </w:p>
+    <w:p>
+      <w:r>
+        <w:t xml:space="preserve">Organization's Name  </w:t>
+      </w:r>
+      <w:r>
+        <w:rPr>
+          <w:u w:val="single"/>
+        </w:rPr>
+        <w:t xml:space="preserve">                                                                   ,</w:t>
+      </w:r>
+    </w:p>
+    <w:p>
+      <w:r>
+        <w:t xml:space="preserve">Mailing Address:  </w:t>
+      </w:r>
+      <w:r>
+        <w:rPr>
+          <w:u w:val="single"/>
+        </w:rPr>
+        <w:t xml:space="preserve">                                                         </w:t>
       </w:r>
       <w:r>
         <w:t xml:space="preserve"> </w:t>
@@ -290,204 +372,51 @@
     </w:p>
     <w:p>
       <w:r>
-        <w:t>End Date (DD/MM/YYYY)</w:t>
-      </w:r>
-      <w:r>
-        <w:rPr>
-          <w:u w:val="single"/>
-        </w:rPr>
-        <w:t xml:space="preserve">   </w:t>
-      </w:r>
-      <w:r>
-        <w:rPr>
-          <w:u w:val="single"/>
-        </w:rPr>
-        <w:t>30/09/2024</w:t>
-      </w:r>
-      <w:r>
-        <w:rPr>
-          <w:u w:val="single"/>
-        </w:rPr>
-        <w:t xml:space="preserve">  </w:t>
-      </w:r>
-      <w:r>
-        <w:rPr>
-          <w:u w:val="single"/>
-        </w:rPr>
-        <w:t>.</w:t>
-      </w:r>
-    </w:p>
-    <w:p>
-      <w:r>
-        <w:t xml:space="preserve">Working Days per Week  </w:t>
-      </w:r>
-      <w:r>
-        <w:rPr>
-          <w:u w:val="single"/>
-        </w:rPr>
-        <w:t xml:space="preserve">       </w:t>
-      </w:r>
-      <w:r>
-        <w:rPr>
-          <w:u w:val="single"/>
-        </w:rPr>
-        <w:t xml:space="preserve"> </w:t>
-      </w:r>
-      <w:r>
-        <w:rPr>
-          <w:u w:val="single"/>
-        </w:rPr>
-        <w:t>5</w:t>
-      </w:r>
-      <w:r>
-        <w:rPr>
-          <w:u w:val="single"/>
-        </w:rPr>
-        <w:t xml:space="preserve">  </w:t>
-      </w:r>
-      <w:r>
-        <w:rPr>
-          <w:u w:val="single"/>
-        </w:rPr>
-        <w:t xml:space="preserve">   </w:t>
-      </w:r>
-      <w:r>
-        <w:t xml:space="preserve">Working Hours per Day </w:t>
-      </w:r>
-      <w:r>
-        <w:rPr>
-          <w:u w:val="single"/>
-        </w:rPr>
-        <w:t xml:space="preserve">   </w:t>
-      </w:r>
-      <w:r>
-        <w:rPr>
-          <w:u w:val="single"/>
-        </w:rPr>
-        <w:t xml:space="preserve"> </w:t>
-      </w:r>
-      <w:r>
-        <w:rPr>
-          <w:u w:val="single"/>
-        </w:rPr>
-        <w:t xml:space="preserve"> </w:t>
-      </w:r>
-      <w:r>
-        <w:rPr>
-          <w:u w:val="single"/>
-        </w:rPr>
-        <w:t>8 Hours</w:t>
-      </w:r>
-      <w:r>
-        <w:rPr>
-          <w:u w:val="single"/>
-        </w:rPr>
-        <w:t xml:space="preserve">        </w:t>
-      </w:r>
-      <w:r>
-        <w:rPr>
-          <w:u w:val="single"/>
-        </w:rPr>
-        <w:t xml:space="preserve"> </w:t>
-      </w:r>
-      <w:r>
-        <w:rPr>
-          <w:u w:val="single"/>
-        </w:rPr>
-        <w:t>.</w:t>
+        <w:t>Physical Address:</w:t>
+      </w:r>
+      <w:r>
+        <w:rPr>
+          <w:u w:val="single"/>
+        </w:rPr>
+        <w:t xml:space="preserve">                                                      .</w:t>
+      </w:r>
+    </w:p>
+    <w:p>
+      <w:r>
+        <w:t>Phone Number:</w:t>
+      </w:r>
+    </w:p>
+    <w:p>
+      <w:r>
+        <w:t>Company Supervisor's Name &amp; Designation</w:t>
+      </w:r>
+    </w:p>
+    <w:p>
+      <w:r>
+        <w:t>Company Supervisor's Telephone number(s):</w:t>
+      </w:r>
+      <w:r>
+        <w:rPr>
+          <w:u w:val="single"/>
+        </w:rPr>
+        <w:t xml:space="preserve">                                                                          .</w:t>
+      </w:r>
+    </w:p>
+    <w:p>
+      <w:r>
+        <w:t>Company Supervisor's Email Address:</w:t>
+      </w:r>
+      <w:r>
+        <w:rPr>
+          <w:u w:val="single"/>
+        </w:rPr>
+        <w:t xml:space="preserve">                                                                                         .</w:t>
       </w:r>
     </w:p>
     <w:p/>
     <w:p>
       <w:r>
-        <w:t>2. COMPANY DETAILS</w:t>
-      </w:r>
-    </w:p>
-    <w:p>
-      <w:r>
-        <w:t xml:space="preserve">Organization's Name  </w:t>
-      </w:r>
-      <w:r>
-        <w:rPr>
-          <w:u w:val="single"/>
-        </w:rPr>
-        <w:t xml:space="preserve">                                                            </w:t>
-      </w:r>
-      <w:r>
-        <w:rPr>
-          <w:u w:val="single"/>
-        </w:rPr>
-        <w:t xml:space="preserve">         </w:t>
-      </w:r>
-      <w:r>
-        <w:rPr>
-          <w:u w:val="single"/>
-        </w:rPr>
-        <w:t xml:space="preserve">       ,</w:t>
-      </w:r>
-    </w:p>
-    <w:p>
-      <w:r>
-        <w:t xml:space="preserve">Mailing Address:  </w:t>
-      </w:r>
-      <w:r>
-        <w:rPr>
-          <w:u w:val="single"/>
-        </w:rPr>
-        <w:t xml:space="preserve">                                                                                   . </w:t>
-      </w:r>
-      <w:r>
-        <w:rPr>
-          <w:u w:val="single"/>
-        </w:rPr>
-        <w:t xml:space="preserve">                                                     </w:t>
-      </w:r>
-      <w:r>
-        <w:t xml:space="preserve"> </w:t>
-      </w:r>
-    </w:p>
-    <w:p>
-      <w:r>
-        <w:t>Physical Address</w:t>
-      </w:r>
-      <w:r>
-        <w:t>:</w:t>
-      </w:r>
-      <w:r>
-        <w:t xml:space="preserve"> </w:t>
-      </w:r>
-      <w:r>
-        <w:t xml:space="preserve"> </w:t>
-      </w:r>
-      <w:r>
-        <w:rPr>
-          <w:u w:val="single"/>
-        </w:rPr>
-        <w:t xml:space="preserve">                                                   </w:t>
-      </w:r>
-      <w:r>
-        <w:rPr>
-          <w:u w:val="single"/>
-        </w:rPr>
-        <w:t xml:space="preserve">                  </w:t>
-      </w:r>
-      <w:r>
-        <w:rPr>
-          <w:u w:val="single"/>
-        </w:rPr>
-        <w:t xml:space="preserve">   </w:t>
-      </w:r>
-      <w:r>
-        <w:rPr>
-          <w:u w:val="single"/>
-        </w:rPr>
-        <w:t xml:space="preserve">         </w:t>
-      </w:r>
-      <w:r>
-        <w:rPr>
-          <w:u w:val="single"/>
-        </w:rPr>
-        <w:t>.</w:t>
+        <w:t>supervisor comment.</w:t>
       </w:r>
     </w:p>
     <w:p>
@@ -497,16 +426,10 @@
         </w:rPr>
       </w:pPr>
       <w:r>
-        <w:t>Phone Number:</w:t>
-      </w:r>
-      <w:r>
-        <w:t xml:space="preserve"> </w:t>
-      </w:r>
-      <w:r>
-        <w:rPr>
-          <w:u w:val="single"/>
-        </w:rPr>
-        <w:t xml:space="preserve">                                                                                     . </w:t>
+        <w:rPr>
+          <w:u w:val="single"/>
+        </w:rPr>
+        <w:t xml:space="preserve">                                                                                                                                                                    .</w:t>
       </w:r>
     </w:p>
     <w:p>
@@ -516,71 +439,10 @@
         </w:rPr>
       </w:pPr>
       <w:r>
-        <w:t>Company Supervisor's Name &amp; Designation</w:t>
-      </w:r>
-      <w:r>
-        <w:t xml:space="preserve">: </w:t>
-      </w:r>
-      <w:r>
-        <w:rPr>
-          <w:u w:val="single"/>
-        </w:rPr>
-        <w:t xml:space="preserve">                                                                   .</w:t>
-      </w:r>
-    </w:p>
-    <w:p>
-      <w:r>
-        <w:t>Company Supervisor's Telephone number(s):</w:t>
-      </w:r>
-      <w:r>
-        <w:t xml:space="preserve"> </w:t>
-      </w:r>
-      <w:r>
-        <w:rPr>
-          <w:u w:val="single"/>
-        </w:rPr>
-        <w:t xml:space="preserve">           </w:t>
-      </w:r>
-      <w:r>
-        <w:rPr>
-          <w:u w:val="single"/>
-        </w:rPr>
-        <w:t xml:space="preserve">                               </w:t>
-      </w:r>
-      <w:r>
-        <w:rPr>
-          <w:u w:val="single"/>
-        </w:rPr>
-        <w:t xml:space="preserve">                        </w:t>
-      </w:r>
-      <w:r>
-        <w:rPr>
-          <w:u w:val="single"/>
-        </w:rPr>
-        <w:t>.</w:t>
-      </w:r>
-    </w:p>
-    <w:p>
-      <w:r>
-        <w:t>Company Supervisor's Email Address:</w:t>
-      </w:r>
-      <w:r>
-        <w:rPr>
-          <w:u w:val="single"/>
-        </w:rPr>
-        <w:t xml:space="preserve">                                                         </w:t>
-      </w:r>
-      <w:r>
-        <w:rPr>
-          <w:u w:val="single"/>
-        </w:rPr>
-        <w:t xml:space="preserve">                     </w:t>
-      </w:r>
-      <w:r>
-        <w:rPr>
-          <w:u w:val="single"/>
-        </w:rPr>
-        <w:t>.</w:t>
+        <w:rPr>
+          <w:u w:val="single"/>
+        </w:rPr>
+        <w:t xml:space="preserve">                                                                                                                                                                    .</w:t>
       </w:r>
     </w:p>
     <w:p>
@@ -590,25 +452,10 @@
         </w:rPr>
       </w:pPr>
       <w:r>
-        <w:t xml:space="preserve">Supervisor comment: </w:t>
-      </w:r>
-      <w:r>
-        <w:rPr>
-          <w:u w:val="single"/>
-        </w:rPr>
-        <w:t xml:space="preserve">                                                                                                       </w:t>
-      </w:r>
-      <w:r>
-        <w:rPr>
-          <w:u w:val="single"/>
-        </w:rPr>
-        <w:t xml:space="preserve"> </w:t>
-      </w:r>
-      <w:r>
-        <w:rPr>
-          <w:u w:val="single"/>
-        </w:rPr>
-        <w:t>.</w:t>
+        <w:rPr>
+          <w:u w:val="single"/>
+        </w:rPr>
+        <w:t xml:space="preserve">                                                                                                                                                                    .</w:t>
       </w:r>
     </w:p>
     <w:p>
@@ -621,109 +468,14 @@
         <w:rPr>
           <w:u w:val="single"/>
         </w:rPr>
-        <w:t xml:space="preserve">                                                                                                                                           .</w:t>
-      </w:r>
-      <w:r>
-        <w:rPr>
-          <w:u w:val="single"/>
-        </w:rPr>
-        <w:t xml:space="preserve">             </w:t>
-      </w:r>
-      <w:r>
-        <w:rPr>
-          <w:u w:val="single"/>
-        </w:rPr>
-        <w:t xml:space="preserve">                               </w:t>
-      </w:r>
-    </w:p>
-    <w:p>
-      <w:pPr>
-        <w:rPr>
-          <w:u w:val="single"/>
-        </w:rPr>
-      </w:pPr>
-      <w:r>
-        <w:rPr>
-          <w:u w:val="single"/>
-        </w:rPr>
-        <w:t xml:space="preserve">                                                                                                                                           .</w:t>
-      </w:r>
-      <w:r>
-        <w:rPr>
-          <w:u w:val="single"/>
-        </w:rPr>
-        <w:t xml:space="preserve">                                                                                                                                      </w:t>
-      </w:r>
-      <w:r>
-        <w:rPr>
-          <w:u w:val="single"/>
-        </w:rPr>
-        <w:t xml:space="preserve">                              </w:t>
-      </w:r>
-    </w:p>
-    <w:p>
-      <w:pPr>
-        <w:rPr>
-          <w:u w:val="single"/>
-        </w:rPr>
-      </w:pPr>
-      <w:r>
-        <w:rPr>
-          <w:u w:val="single"/>
-        </w:rPr>
-        <w:t xml:space="preserve">                                                                                                                                           .</w:t>
-      </w:r>
-      <w:r>
-        <w:rPr>
-          <w:u w:val="single"/>
-        </w:rPr>
-        <w:t xml:space="preserve">                                                                                                                                     </w:t>
-      </w:r>
-      <w:r>
-        <w:rPr>
-          <w:u w:val="single"/>
-        </w:rPr>
-        <w:t xml:space="preserve">                             </w:t>
-      </w:r>
-      <w:r>
-        <w:rPr>
-          <w:u w:val="single"/>
-        </w:rPr>
-        <w:t xml:space="preserve">                                                          </w:t>
-      </w:r>
-      <w:r>
-        <w:rPr>
-          <w:u w:val="single"/>
-        </w:rPr>
-        <w:t xml:space="preserve">                                                                           </w:t>
-      </w:r>
-      <w:r>
-        <w:rPr>
-          <w:u w:val="single"/>
-        </w:rPr>
-        <w:t xml:space="preserve">                               </w:t>
-      </w:r>
-    </w:p>
-    <w:p>
-      <w:pPr>
-        <w:rPr>
-          <w:u w:val="single"/>
-        </w:rPr>
-      </w:pPr>
-      <w:r>
-        <w:t>Organizati</w:t>
-      </w:r>
-      <w:r>
-        <w:t xml:space="preserve">on Representative's Signature, Stamp and </w:t>
-      </w:r>
-      <w:r>
-        <w:t>Date</w:t>
-      </w:r>
-      <w:r>
-        <w:t>:</w:t>
-      </w:r>
-      <w:r>
-        <w:t xml:space="preserve"> </w:t>
+        <w:t xml:space="preserve">                                                                                                                                                                    .</w:t>
+      </w:r>
+    </w:p>
+    <w:p/>
+    <w:p/>
+    <w:p>
+      <w:r>
+        <w:t>Organization Representative's Signature and Stamp                                                         Date</w:t>
       </w:r>
     </w:p>
     <w:sectPr>
@@ -736,93 +488,137 @@
 </w:document>
 </file>
 
-<file path=word/endnotes.xml><?xml version="1.0" encoding="utf-8"?>
-<w:endnotes xmlns:wpc="http://schemas.microsoft.com/office/word/2010/wordprocessingCanvas" xmlns:mc="http://schemas.openxmlformats.org/markup-compatibility/2006" xmlns:o="urn:schemas-microsoft-com:office:office" xmlns:r="http://schemas.openxmlformats.org/officeDocument/2006/relationships" xmlns:m="http://schemas.openxmlformats.org/officeDocument/2006/math" xmlns:v="urn:schemas-microsoft-com:vml" xmlns:wp14="http://schemas.microsoft.com/office/word/2010/wordprocessingDrawing" xmlns:wp="http://schemas.openxmlformats.org/drawingml/2006/wordprocessingDrawing" xmlns:w10="urn:schemas-microsoft-com:office:word" xmlns:w="http://schemas.openxmlformats.org/wordprocessingml/2006/main" xmlns:w14="http://schemas.microsoft.com/office/word/2010/wordml" xmlns:w15="http://schemas.microsoft.com/office/word/2012/wordml" xmlns:wpg="http://schemas.microsoft.com/office/word/2010/wordprocessingGroup" xmlns:wpi="http://schemas.microsoft.com/office/word/2010/wordprocessingInk" xmlns:wne="http://schemas.microsoft.com/office/word/2006/wordml" xmlns:wps="http://schemas.microsoft.com/office/word/2010/wordprocessingShape" mc:Ignorable="w14 w15 wp14">
-  <w:endnote w:type="separator" w:id="-1">
-    <w:p>
-      <w:pPr>
-        <w:spacing w:line="240" w:lineRule="auto"/>
-      </w:pPr>
-      <w:r>
-        <w:separator/>
-      </w:r>
-    </w:p>
-  </w:endnote>
-  <w:endnote w:type="continuationSeparator" w:id="0">
-    <w:p>
-      <w:pPr>
-        <w:spacing w:line="240" w:lineRule="auto"/>
-      </w:pPr>
-      <w:r>
-        <w:continuationSeparator/>
-      </w:r>
-    </w:p>
-  </w:endnote>
-</w:endnotes>
-</file>
-
-<file path=word/footnotes.xml><?xml version="1.0" encoding="utf-8"?>
-<w:footnotes xmlns:wpc="http://schemas.microsoft.com/office/word/2010/wordprocessingCanvas" xmlns:mc="http://schemas.openxmlformats.org/markup-compatibility/2006" xmlns:o="urn:schemas-microsoft-com:office:office" xmlns:r="http://schemas.openxmlformats.org/officeDocument/2006/relationships" xmlns:m="http://schemas.openxmlformats.org/officeDocument/2006/math" xmlns:v="urn:schemas-microsoft-com:vml" xmlns:wp14="http://schemas.microsoft.com/office/word/2010/wordprocessingDrawing" xmlns:wp="http://schemas.openxmlformats.org/drawingml/2006/wordprocessingDrawing" xmlns:w10="urn:schemas-microsoft-com:office:word" xmlns:w="http://schemas.openxmlformats.org/wordprocessingml/2006/main" xmlns:w14="http://schemas.microsoft.com/office/word/2010/wordml" xmlns:w15="http://schemas.microsoft.com/office/word/2012/wordml" xmlns:wpg="http://schemas.microsoft.com/office/word/2010/wordprocessingGroup" xmlns:wpi="http://schemas.microsoft.com/office/word/2010/wordprocessingInk" xmlns:wne="http://schemas.microsoft.com/office/word/2006/wordml" xmlns:wps="http://schemas.microsoft.com/office/word/2010/wordprocessingShape" mc:Ignorable="w14 w15 wp14">
-  <w:footnote w:type="separator" w:id="-1">
-    <w:p>
-      <w:pPr>
-        <w:spacing w:after="0"/>
-      </w:pPr>
-      <w:r>
-        <w:separator/>
-      </w:r>
-    </w:p>
-  </w:footnote>
-  <w:footnote w:type="continuationSeparator" w:id="0">
-    <w:p>
-      <w:pPr>
-        <w:spacing w:after="0"/>
-      </w:pPr>
-      <w:r>
-        <w:continuationSeparator/>
-      </w:r>
-    </w:p>
-  </w:footnote>
-</w:footnotes>
-</file>
-
 <file path=word/styles.xml><?xml version="1.0" encoding="utf-8"?>
-<w:styles xmlns:mc="http://schemas.openxmlformats.org/markup-compatibility/2006" xmlns:r="http://schemas.openxmlformats.org/officeDocument/2006/relationships" xmlns:w="http://schemas.openxmlformats.org/wordprocessingml/2006/main" xmlns:w14="http://schemas.microsoft.com/office/word/2010/wordml" xmlns:w15="http://schemas.microsoft.com/office/word/2012/wordml" mc:Ignorable="w14 w15">
+<w:styles xmlns:mc="http://schemas.openxmlformats.org/markup-compatibility/2006" xmlns:r="http://schemas.openxmlformats.org/officeDocument/2006/relationships" xmlns:w="http://schemas.openxmlformats.org/wordprocessingml/2006/main" xmlns:w14="http://schemas.microsoft.com/office/word/2010/wordml" xmlns:w15="http://schemas.microsoft.com/office/word/2012/wordml" xmlns:w16cex="http://schemas.microsoft.com/office/word/2018/wordml/cex" xmlns:w16cid="http://schemas.microsoft.com/office/word/2016/wordml/cid" xmlns:w16="http://schemas.microsoft.com/office/word/2018/wordml" xmlns:w16du="http://schemas.microsoft.com/office/word/2023/wordml/word16du" xmlns:w16sdtdh="http://schemas.microsoft.com/office/word/2020/wordml/sdtdatahash" xmlns:w16se="http://schemas.microsoft.com/office/word/2015/wordml/symex" mc:Ignorable="w14 w15 w16se w16cid w16 w16cex w16sdtdh w16du">
   <w:docDefaults>
     <w:rPrDefault>
       <w:rPr>
         <w:rFonts w:ascii="Aptos" w:eastAsia="Aptos" w:hAnsi="Aptos" w:cs="SimSun"/>
+        <w:kern w:val="2"/>
+        <w:sz w:val="24"/>
+        <w:szCs w:val="24"/>
         <w:lang w:val="en-US" w:eastAsia="en-US" w:bidi="ar-SA"/>
+        <w14:ligatures w14:val="standardContextual"/>
       </w:rPr>
     </w:rPrDefault>
-    <w:pPrDefault/>
+    <w:pPrDefault>
+      <w:pPr>
+        <w:spacing w:after="160" w:line="278" w:lineRule="auto"/>
+      </w:pPr>
+    </w:pPrDefault>
   </w:docDefaults>
-  <w:latentStyles w:defLockedState="0" w:defUIPriority="0" w:defSemiHidden="0" w:defUnhideWhenUsed="0" w:defQFormat="0" w:count="371">
-    <w:lsdException w:name="Normal" w:qFormat="1"/>
+  <w:latentStyles w:defLockedState="0" w:defUIPriority="99" w:defSemiHidden="0" w:defUnhideWhenUsed="0" w:defQFormat="0" w:count="376">
+    <w:lsdException w:name="Normal" w:uiPriority="0" w:qFormat="1"/>
     <w:lsdException w:name="heading 1" w:uiPriority="9" w:qFormat="1"/>
-    <w:lsdException w:name="heading 2" w:uiPriority="9" w:qFormat="1"/>
-    <w:lsdException w:name="heading 3" w:uiPriority="9" w:qFormat="1"/>
-    <w:lsdException w:name="heading 4" w:uiPriority="9" w:qFormat="1"/>
-    <w:lsdException w:name="heading 5" w:uiPriority="9" w:qFormat="1"/>
-    <w:lsdException w:name="heading 6" w:uiPriority="9" w:qFormat="1"/>
-    <w:lsdException w:name="heading 7" w:uiPriority="9" w:qFormat="1"/>
-    <w:lsdException w:name="heading 8" w:uiPriority="9" w:qFormat="1"/>
-    <w:lsdException w:name="heading 9" w:uiPriority="9" w:qFormat="1"/>
-    <w:lsdException w:name="header" w:uiPriority="99"/>
-    <w:lsdException w:name="footer" w:uiPriority="99"/>
-    <w:lsdException w:name="caption" w:semiHidden="1" w:unhideWhenUsed="1" w:qFormat="1"/>
+    <w:lsdException w:name="heading 2" w:semiHidden="1" w:uiPriority="9" w:unhideWhenUsed="1" w:qFormat="1"/>
+    <w:lsdException w:name="heading 3" w:semiHidden="1" w:uiPriority="9" w:unhideWhenUsed="1" w:qFormat="1"/>
+    <w:lsdException w:name="heading 4" w:semiHidden="1" w:uiPriority="9" w:unhideWhenUsed="1" w:qFormat="1"/>
+    <w:lsdException w:name="heading 5" w:semiHidden="1" w:uiPriority="9" w:unhideWhenUsed="1" w:qFormat="1"/>
+    <w:lsdException w:name="heading 6" w:semiHidden="1" w:uiPriority="9" w:unhideWhenUsed="1" w:qFormat="1"/>
+    <w:lsdException w:name="heading 7" w:semiHidden="1" w:uiPriority="9" w:unhideWhenUsed="1" w:qFormat="1"/>
+    <w:lsdException w:name="heading 8" w:semiHidden="1" w:uiPriority="9" w:unhideWhenUsed="1" w:qFormat="1"/>
+    <w:lsdException w:name="heading 9" w:semiHidden="1" w:uiPriority="9" w:unhideWhenUsed="1" w:qFormat="1"/>
+    <w:lsdException w:name="index 1" w:semiHidden="1" w:unhideWhenUsed="1"/>
+    <w:lsdException w:name="index 2" w:semiHidden="1" w:unhideWhenUsed="1"/>
+    <w:lsdException w:name="index 3" w:semiHidden="1" w:unhideWhenUsed="1"/>
+    <w:lsdException w:name="index 4" w:semiHidden="1" w:unhideWhenUsed="1"/>
+    <w:lsdException w:name="index 5" w:semiHidden="1" w:unhideWhenUsed="1"/>
+    <w:lsdException w:name="index 6" w:semiHidden="1" w:unhideWhenUsed="1"/>
+    <w:lsdException w:name="index 7" w:semiHidden="1" w:unhideWhenUsed="1"/>
+    <w:lsdException w:name="index 8" w:semiHidden="1" w:unhideWhenUsed="1"/>
+    <w:lsdException w:name="index 9" w:semiHidden="1" w:unhideWhenUsed="1"/>
+    <w:lsdException w:name="toc 1" w:semiHidden="1" w:uiPriority="39" w:unhideWhenUsed="1"/>
+    <w:lsdException w:name="toc 2" w:semiHidden="1" w:uiPriority="39" w:unhideWhenUsed="1"/>
+    <w:lsdException w:name="toc 3" w:semiHidden="1" w:uiPriority="39" w:unhideWhenUsed="1"/>
+    <w:lsdException w:name="toc 4" w:semiHidden="1" w:uiPriority="39" w:unhideWhenUsed="1"/>
+    <w:lsdException w:name="toc 5" w:semiHidden="1" w:uiPriority="39" w:unhideWhenUsed="1"/>
+    <w:lsdException w:name="toc 6" w:semiHidden="1" w:uiPriority="39" w:unhideWhenUsed="1"/>
+    <w:lsdException w:name="toc 7" w:semiHidden="1" w:uiPriority="39" w:unhideWhenUsed="1"/>
+    <w:lsdException w:name="toc 8" w:semiHidden="1" w:uiPriority="39" w:unhideWhenUsed="1"/>
+    <w:lsdException w:name="toc 9" w:semiHidden="1" w:uiPriority="39" w:unhideWhenUsed="1"/>
+    <w:lsdException w:name="Normal Indent" w:semiHidden="1" w:unhideWhenUsed="1"/>
+    <w:lsdException w:name="footnote text" w:semiHidden="1" w:unhideWhenUsed="1"/>
+    <w:lsdException w:name="annotation text" w:semiHidden="1" w:unhideWhenUsed="1"/>
+    <w:lsdException w:name="header" w:semiHidden="1" w:unhideWhenUsed="1"/>
+    <w:lsdException w:name="footer" w:semiHidden="1" w:unhideWhenUsed="1"/>
+    <w:lsdException w:name="index heading" w:semiHidden="1" w:unhideWhenUsed="1"/>
+    <w:lsdException w:name="caption" w:semiHidden="1" w:uiPriority="35" w:unhideWhenUsed="1" w:qFormat="1"/>
+    <w:lsdException w:name="table of figures" w:semiHidden="1" w:unhideWhenUsed="1"/>
+    <w:lsdException w:name="envelope address" w:semiHidden="1" w:unhideWhenUsed="1"/>
+    <w:lsdException w:name="envelope return" w:semiHidden="1" w:unhideWhenUsed="1"/>
+    <w:lsdException w:name="footnote reference" w:semiHidden="1" w:unhideWhenUsed="1"/>
+    <w:lsdException w:name="annotation reference" w:semiHidden="1" w:unhideWhenUsed="1"/>
+    <w:lsdException w:name="line number" w:semiHidden="1" w:unhideWhenUsed="1"/>
+    <w:lsdException w:name="page number" w:semiHidden="1" w:unhideWhenUsed="1"/>
+    <w:lsdException w:name="endnote reference" w:semiHidden="1" w:unhideWhenUsed="1"/>
+    <w:lsdException w:name="endnote text" w:semiHidden="1" w:unhideWhenUsed="1"/>
+    <w:lsdException w:name="table of authorities" w:semiHidden="1" w:unhideWhenUsed="1"/>
+    <w:lsdException w:name="macro" w:semiHidden="1" w:unhideWhenUsed="1"/>
+    <w:lsdException w:name="toa heading" w:semiHidden="1" w:unhideWhenUsed="1"/>
+    <w:lsdException w:name="List" w:semiHidden="1" w:unhideWhenUsed="1"/>
+    <w:lsdException w:name="List Bullet" w:semiHidden="1" w:unhideWhenUsed="1"/>
+    <w:lsdException w:name="List Number" w:semiHidden="1" w:unhideWhenUsed="1"/>
+    <w:lsdException w:name="List 2" w:semiHidden="1" w:unhideWhenUsed="1"/>
+    <w:lsdException w:name="List 3" w:semiHidden="1" w:unhideWhenUsed="1"/>
+    <w:lsdException w:name="List 4" w:semiHidden="1" w:unhideWhenUsed="1"/>
+    <w:lsdException w:name="List 5" w:semiHidden="1" w:unhideWhenUsed="1"/>
+    <w:lsdException w:name="List Bullet 2" w:semiHidden="1" w:unhideWhenUsed="1"/>
+    <w:lsdException w:name="List Bullet 3" w:semiHidden="1" w:unhideWhenUsed="1"/>
+    <w:lsdException w:name="List Bullet 4" w:semiHidden="1" w:unhideWhenUsed="1"/>
+    <w:lsdException w:name="List Bullet 5" w:semiHidden="1" w:unhideWhenUsed="1"/>
+    <w:lsdException w:name="List Number 2" w:semiHidden="1" w:unhideWhenUsed="1"/>
+    <w:lsdException w:name="List Number 3" w:semiHidden="1" w:unhideWhenUsed="1"/>
+    <w:lsdException w:name="List Number 4" w:semiHidden="1" w:unhideWhenUsed="1"/>
+    <w:lsdException w:name="List Number 5" w:semiHidden="1" w:unhideWhenUsed="1"/>
     <w:lsdException w:name="Title" w:uiPriority="10" w:qFormat="1"/>
-    <w:lsdException w:name="Default Paragraph Font" w:uiPriority="1" w:qFormat="1"/>
+    <w:lsdException w:name="Closing" w:semiHidden="1" w:unhideWhenUsed="1"/>
+    <w:lsdException w:name="Signature" w:semiHidden="1" w:unhideWhenUsed="1"/>
+    <w:lsdException w:name="Default Paragraph Font" w:semiHidden="1" w:uiPriority="1" w:unhideWhenUsed="1"/>
+    <w:lsdException w:name="Body Text" w:semiHidden="1" w:unhideWhenUsed="1"/>
+    <w:lsdException w:name="Body Text Indent" w:semiHidden="1" w:unhideWhenUsed="1"/>
+    <w:lsdException w:name="List Continue" w:semiHidden="1" w:unhideWhenUsed="1"/>
+    <w:lsdException w:name="List Continue 2" w:semiHidden="1" w:unhideWhenUsed="1"/>
+    <w:lsdException w:name="List Continue 3" w:semiHidden="1" w:unhideWhenUsed="1"/>
+    <w:lsdException w:name="List Continue 4" w:semiHidden="1" w:unhideWhenUsed="1"/>
+    <w:lsdException w:name="List Continue 5" w:semiHidden="1" w:unhideWhenUsed="1"/>
+    <w:lsdException w:name="Message Header" w:semiHidden="1" w:unhideWhenUsed="1"/>
     <w:lsdException w:name="Subtitle" w:uiPriority="11" w:qFormat="1"/>
-    <w:lsdException w:name="Strong" w:qFormat="1"/>
-    <w:lsdException w:name="Emphasis" w:qFormat="1"/>
-    <w:lsdException w:name="HTML Top of Form" w:semiHidden="1" w:uiPriority="99" w:unhideWhenUsed="1"/>
-    <w:lsdException w:name="HTML Bottom of Form" w:semiHidden="1" w:uiPriority="99" w:unhideWhenUsed="1"/>
-    <w:lsdException w:name="Normal Table" w:semiHidden="1" w:uiPriority="99" w:unhideWhenUsed="1"/>
-    <w:lsdException w:name="No List" w:semiHidden="1" w:uiPriority="99" w:unhideWhenUsed="1"/>
-    <w:lsdException w:name="Outline List 1" w:semiHidden="1" w:uiPriority="99" w:unhideWhenUsed="1"/>
-    <w:lsdException w:name="Outline List 2" w:semiHidden="1" w:uiPriority="99" w:unhideWhenUsed="1"/>
-    <w:lsdException w:name="Outline List 3" w:semiHidden="1" w:uiPriority="99" w:unhideWhenUsed="1"/>
+    <w:lsdException w:name="Salutation" w:semiHidden="1" w:unhideWhenUsed="1"/>
+    <w:lsdException w:name="Date" w:semiHidden="1" w:unhideWhenUsed="1"/>
+    <w:lsdException w:name="Body Text First Indent" w:semiHidden="1" w:unhideWhenUsed="1"/>
+    <w:lsdException w:name="Body Text First Indent 2" w:semiHidden="1" w:unhideWhenUsed="1"/>
+    <w:lsdException w:name="Note Heading" w:semiHidden="1" w:unhideWhenUsed="1"/>
+    <w:lsdException w:name="Body Text 2" w:semiHidden="1" w:unhideWhenUsed="1"/>
+    <w:lsdException w:name="Body Text 3" w:semiHidden="1" w:unhideWhenUsed="1"/>
+    <w:lsdException w:name="Body Text Indent 2" w:semiHidden="1" w:unhideWhenUsed="1"/>
+    <w:lsdException w:name="Body Text Indent 3" w:semiHidden="1" w:unhideWhenUsed="1"/>
+    <w:lsdException w:name="Block Text" w:semiHidden="1" w:unhideWhenUsed="1"/>
+    <w:lsdException w:name="Hyperlink" w:semiHidden="1" w:unhideWhenUsed="1"/>
+    <w:lsdException w:name="FollowedHyperlink" w:semiHidden="1" w:unhideWhenUsed="1"/>
+    <w:lsdException w:name="Strong" w:uiPriority="22" w:qFormat="1"/>
+    <w:lsdException w:name="Emphasis" w:uiPriority="20" w:qFormat="1"/>
+    <w:lsdException w:name="Document Map" w:semiHidden="1" w:unhideWhenUsed="1"/>
+    <w:lsdException w:name="Plain Text" w:semiHidden="1" w:unhideWhenUsed="1"/>
+    <w:lsdException w:name="E-mail Signature" w:semiHidden="1" w:unhideWhenUsed="1"/>
+    <w:lsdException w:name="HTML Top of Form" w:semiHidden="1" w:unhideWhenUsed="1"/>
+    <w:lsdException w:name="HTML Bottom of Form" w:semiHidden="1" w:unhideWhenUsed="1"/>
+    <w:lsdException w:name="Normal (Web)" w:semiHidden="1" w:unhideWhenUsed="1"/>
+    <w:lsdException w:name="HTML Acronym" w:semiHidden="1" w:unhideWhenUsed="1"/>
+    <w:lsdException w:name="HTML Address" w:semiHidden="1" w:unhideWhenUsed="1"/>
+    <w:lsdException w:name="HTML Cite" w:semiHidden="1" w:unhideWhenUsed="1"/>
+    <w:lsdException w:name="HTML Code" w:semiHidden="1" w:unhideWhenUsed="1"/>
+    <w:lsdException w:name="HTML Definition" w:semiHidden="1" w:unhideWhenUsed="1"/>
+    <w:lsdException w:name="HTML Keyboard" w:semiHidden="1" w:unhideWhenUsed="1"/>
+    <w:lsdException w:name="HTML Preformatted" w:semiHidden="1" w:unhideWhenUsed="1"/>
+    <w:lsdException w:name="HTML Sample" w:semiHidden="1" w:unhideWhenUsed="1"/>
+    <w:lsdException w:name="HTML Typewriter" w:semiHidden="1" w:unhideWhenUsed="1"/>
+    <w:lsdException w:name="HTML Variable" w:semiHidden="1" w:unhideWhenUsed="1"/>
+    <w:lsdException w:name="Normal Table" w:semiHidden="1" w:unhideWhenUsed="1"/>
+    <w:lsdException w:name="annotation subject" w:semiHidden="1" w:unhideWhenUsed="1"/>
+    <w:lsdException w:name="No List" w:semiHidden="1" w:unhideWhenUsed="1"/>
+    <w:lsdException w:name="Outline List 1" w:semiHidden="1" w:unhideWhenUsed="1"/>
+    <w:lsdException w:name="Outline List 2" w:semiHidden="1" w:unhideWhenUsed="1"/>
+    <w:lsdException w:name="Outline List 3" w:semiHidden="1" w:unhideWhenUsed="1"/>
     <w:lsdException w:name="Table Simple 1" w:semiHidden="1" w:unhideWhenUsed="1"/>
     <w:lsdException w:name="Table Simple 2" w:semiHidden="1" w:unhideWhenUsed="1"/>
     <w:lsdException w:name="Table Simple 3" w:semiHidden="1" w:unhideWhenUsed="1"/>
@@ -865,10 +661,11 @@
     <w:lsdException w:name="Table Web 1" w:semiHidden="1" w:unhideWhenUsed="1"/>
     <w:lsdException w:name="Table Web 2" w:semiHidden="1" w:unhideWhenUsed="1"/>
     <w:lsdException w:name="Table Web 3" w:semiHidden="1" w:unhideWhenUsed="1"/>
-    <w:lsdException w:name="Table Grid" w:semiHidden="1" w:unhideWhenUsed="1"/>
+    <w:lsdException w:name="Balloon Text" w:semiHidden="1" w:unhideWhenUsed="1"/>
+    <w:lsdException w:name="Table Grid" w:uiPriority="39"/>
     <w:lsdException w:name="Table Theme" w:semiHidden="1" w:unhideWhenUsed="1"/>
-    <w:lsdException w:name="Placeholder Text" w:semiHidden="1" w:uiPriority="99"/>
-    <w:lsdException w:name="No Spacing" w:uiPriority="99"/>
+    <w:lsdException w:name="Placeholder Text" w:semiHidden="1"/>
+    <w:lsdException w:name="No Spacing" w:uiPriority="1" w:qFormat="1"/>
     <w:lsdException w:name="Light Shading" w:uiPriority="60"/>
     <w:lsdException w:name="Light List" w:uiPriority="61"/>
     <w:lsdException w:name="Light Grid" w:uiPriority="62"/>
@@ -889,7 +686,7 @@
     <w:lsdException w:name="Medium Shading 1 Accent 1" w:uiPriority="63"/>
     <w:lsdException w:name="Medium Shading 2 Accent 1" w:uiPriority="64"/>
     <w:lsdException w:name="Medium List 1 Accent 1" w:uiPriority="65"/>
-    <w:lsdException w:name="Revision" w:semiHidden="1" w:uiPriority="99"/>
+    <w:lsdException w:name="Revision" w:semiHidden="1"/>
     <w:lsdException w:name="List Paragraph" w:uiPriority="34" w:qFormat="1"/>
     <w:lsdException w:name="Quote" w:uiPriority="29" w:qFormat="1"/>
     <w:lsdException w:name="Intense Quote" w:uiPriority="30" w:qFormat="1"/>
@@ -1082,19 +879,15 @@
     <w:lsdException w:name="List Table 5 Dark Accent 6" w:uiPriority="50"/>
     <w:lsdException w:name="List Table 6 Colorful Accent 6" w:uiPriority="51"/>
     <w:lsdException w:name="List Table 7 Colorful Accent 6" w:uiPriority="52"/>
+    <w:lsdException w:name="Mention" w:semiHidden="1" w:unhideWhenUsed="1"/>
+    <w:lsdException w:name="Smart Hyperlink" w:semiHidden="1" w:unhideWhenUsed="1"/>
+    <w:lsdException w:name="Hashtag" w:semiHidden="1" w:unhideWhenUsed="1"/>
+    <w:lsdException w:name="Unresolved Mention" w:semiHidden="1" w:unhideWhenUsed="1"/>
+    <w:lsdException w:name="Smart Link" w:semiHidden="1" w:unhideWhenUsed="1"/>
   </w:latentStyles>
   <w:style w:type="paragraph" w:default="1" w:styleId="Normal">
     <w:name w:val="Normal"/>
     <w:qFormat/>
-    <w:pPr>
-      <w:spacing w:after="160" w:line="278" w:lineRule="auto"/>
-    </w:pPr>
-    <w:rPr>
-      <w:kern w:val="2"/>
-      <w:sz w:val="24"/>
-      <w:szCs w:val="24"/>
-      <w14:ligatures w14:val="standardContextual"/>
-    </w:rPr>
   </w:style>
   <w:style w:type="paragraph" w:styleId="Heading1">
     <w:name w:val="heading 1"/>
@@ -1122,6 +915,8 @@
     <w:next w:val="Normal"/>
     <w:link w:val="Heading2Char"/>
     <w:uiPriority w:val="9"/>
+    <w:semiHidden/>
+    <w:unhideWhenUsed/>
     <w:qFormat/>
     <w:pPr>
       <w:keepNext/>
@@ -1142,6 +937,8 @@
     <w:next w:val="Normal"/>
     <w:link w:val="Heading3Char"/>
     <w:uiPriority w:val="9"/>
+    <w:semiHidden/>
+    <w:unhideWhenUsed/>
     <w:qFormat/>
     <w:pPr>
       <w:keepNext/>
@@ -1162,6 +959,8 @@
     <w:next w:val="Normal"/>
     <w:link w:val="Heading4Char"/>
     <w:uiPriority w:val="9"/>
+    <w:semiHidden/>
+    <w:unhideWhenUsed/>
     <w:qFormat/>
     <w:pPr>
       <w:keepNext/>
@@ -1182,6 +981,8 @@
     <w:next w:val="Normal"/>
     <w:link w:val="Heading5Char"/>
     <w:uiPriority w:val="9"/>
+    <w:semiHidden/>
+    <w:unhideWhenUsed/>
     <w:qFormat/>
     <w:pPr>
       <w:keepNext/>
@@ -1200,6 +1001,8 @@
     <w:next w:val="Normal"/>
     <w:link w:val="Heading6Char"/>
     <w:uiPriority w:val="9"/>
+    <w:semiHidden/>
+    <w:unhideWhenUsed/>
     <w:qFormat/>
     <w:pPr>
       <w:keepNext/>
@@ -1297,31 +1100,139 @@
     <w:semiHidden/>
     <w:unhideWhenUsed/>
   </w:style>
-  <w:style w:type="paragraph" w:styleId="Footer">
-    <w:name w:val="footer"/>
+  <w:style w:type="character" w:customStyle="1" w:styleId="Heading1Char">
+    <w:name w:val="Heading 1 Char"/>
+    <w:basedOn w:val="DefaultParagraphFont"/>
+    <w:link w:val="Heading1"/>
+    <w:uiPriority w:val="9"/>
+    <w:rPr>
+      <w:rFonts w:ascii="Aptos Display" w:eastAsia="SimSun" w:hAnsi="Aptos Display" w:cs="SimSun"/>
+      <w:color w:val="0F4761"/>
+      <w:sz w:val="40"/>
+      <w:szCs w:val="40"/>
+    </w:rPr>
+  </w:style>
+  <w:style w:type="character" w:customStyle="1" w:styleId="Heading2Char">
+    <w:name w:val="Heading 2 Char"/>
+    <w:basedOn w:val="DefaultParagraphFont"/>
+    <w:link w:val="Heading2"/>
+    <w:uiPriority w:val="9"/>
+    <w:rPr>
+      <w:rFonts w:ascii="Aptos Display" w:eastAsia="SimSun" w:hAnsi="Aptos Display" w:cs="SimSun"/>
+      <w:color w:val="0F4761"/>
+      <w:sz w:val="32"/>
+      <w:szCs w:val="32"/>
+    </w:rPr>
+  </w:style>
+  <w:style w:type="character" w:customStyle="1" w:styleId="Heading3Char">
+    <w:name w:val="Heading 3 Char"/>
+    <w:basedOn w:val="DefaultParagraphFont"/>
+    <w:link w:val="Heading3"/>
+    <w:uiPriority w:val="9"/>
+    <w:rPr>
+      <w:rFonts w:eastAsia="SimSun" w:cs="SimSun"/>
+      <w:color w:val="0F4761"/>
+      <w:sz w:val="28"/>
+      <w:szCs w:val="28"/>
+    </w:rPr>
+  </w:style>
+  <w:style w:type="character" w:customStyle="1" w:styleId="Heading4Char">
+    <w:name w:val="Heading 4 Char"/>
+    <w:basedOn w:val="DefaultParagraphFont"/>
+    <w:link w:val="Heading4"/>
+    <w:uiPriority w:val="9"/>
+    <w:rPr>
+      <w:rFonts w:eastAsia="SimSun" w:cs="SimSun"/>
+      <w:i/>
+      <w:iCs/>
+      <w:color w:val="0F4761"/>
+    </w:rPr>
+  </w:style>
+  <w:style w:type="character" w:customStyle="1" w:styleId="Heading5Char">
+    <w:name w:val="Heading 5 Char"/>
+    <w:basedOn w:val="DefaultParagraphFont"/>
+    <w:link w:val="Heading5"/>
+    <w:uiPriority w:val="9"/>
+    <w:rPr>
+      <w:rFonts w:eastAsia="SimSun" w:cs="SimSun"/>
+      <w:color w:val="0F4761"/>
+    </w:rPr>
+  </w:style>
+  <w:style w:type="character" w:customStyle="1" w:styleId="Heading6Char">
+    <w:name w:val="Heading 6 Char"/>
+    <w:basedOn w:val="DefaultParagraphFont"/>
+    <w:link w:val="Heading6"/>
+    <w:uiPriority w:val="9"/>
+    <w:rPr>
+      <w:rFonts w:eastAsia="SimSun" w:cs="SimSun"/>
+      <w:i/>
+      <w:iCs/>
+      <w:color w:val="595959"/>
+    </w:rPr>
+  </w:style>
+  <w:style w:type="character" w:customStyle="1" w:styleId="Heading7Char">
+    <w:name w:val="Heading 7 Char"/>
+    <w:basedOn w:val="DefaultParagraphFont"/>
+    <w:link w:val="Heading7"/>
+    <w:uiPriority w:val="9"/>
+    <w:rPr>
+      <w:rFonts w:eastAsia="SimSun" w:cs="SimSun"/>
+      <w:color w:val="595959"/>
+    </w:rPr>
+  </w:style>
+  <w:style w:type="character" w:customStyle="1" w:styleId="Heading8Char">
+    <w:name w:val="Heading 8 Char"/>
+    <w:basedOn w:val="DefaultParagraphFont"/>
+    <w:link w:val="Heading8"/>
+    <w:uiPriority w:val="9"/>
+    <w:rPr>
+      <w:rFonts w:eastAsia="SimSun" w:cs="SimSun"/>
+      <w:i/>
+      <w:iCs/>
+      <w:color w:val="272727"/>
+    </w:rPr>
+  </w:style>
+  <w:style w:type="character" w:customStyle="1" w:styleId="Heading9Char">
+    <w:name w:val="Heading 9 Char"/>
+    <w:basedOn w:val="DefaultParagraphFont"/>
+    <w:link w:val="Heading9"/>
+    <w:uiPriority w:val="9"/>
+    <w:rPr>
+      <w:rFonts w:eastAsia="SimSun" w:cs="SimSun"/>
+      <w:color w:val="272727"/>
+    </w:rPr>
+  </w:style>
+  <w:style w:type="paragraph" w:styleId="Title">
+    <w:name w:val="Title"/>
     <w:basedOn w:val="Normal"/>
-    <w:link w:val="FooterChar"/>
-    <w:uiPriority w:val="99"/>
+    <w:next w:val="Normal"/>
+    <w:link w:val="TitleChar"/>
+    <w:uiPriority w:val="10"/>
+    <w:qFormat/>
     <w:pPr>
-      <w:tabs>
-        <w:tab w:val="center" w:pos="4680"/>
-        <w:tab w:val="right" w:pos="9360"/>
-      </w:tabs>
-      <w:spacing w:after="0" w:line="240" w:lineRule="auto"/>
+      <w:spacing w:after="80" w:line="240" w:lineRule="auto"/>
+      <w:contextualSpacing/>
     </w:pPr>
-  </w:style>
-  <w:style w:type="paragraph" w:styleId="Header">
-    <w:name w:val="header"/>
-    <w:basedOn w:val="Normal"/>
-    <w:link w:val="HeaderChar"/>
-    <w:uiPriority w:val="99"/>
-    <w:pPr>
-      <w:tabs>
-        <w:tab w:val="center" w:pos="4680"/>
-        <w:tab w:val="right" w:pos="9360"/>
-      </w:tabs>
-      <w:spacing w:after="0" w:line="240" w:lineRule="auto"/>
-    </w:pPr>
+    <w:rPr>
+      <w:rFonts w:ascii="Aptos Display" w:eastAsia="SimSun" w:hAnsi="Aptos Display"/>
+      <w:spacing w:val="-10"/>
+      <w:kern w:val="28"/>
+      <w:sz w:val="56"/>
+      <w:szCs w:val="56"/>
+    </w:rPr>
+  </w:style>
+  <w:style w:type="character" w:customStyle="1" w:styleId="TitleChar">
+    <w:name w:val="Title Char"/>
+    <w:basedOn w:val="DefaultParagraphFont"/>
+    <w:link w:val="Title"/>
+    <w:uiPriority w:val="10"/>
+    <w:rPr>
+      <w:rFonts w:ascii="Aptos Display" w:eastAsia="SimSun" w:hAnsi="Aptos Display" w:cs="SimSun"/>
+      <w:spacing w:val="-10"/>
+      <w:kern w:val="28"/>
+      <w:sz w:val="56"/>
+      <w:szCs w:val="56"/>
+    </w:rPr>
   </w:style>
   <w:style w:type="paragraph" w:styleId="Subtitle">
     <w:name w:val="Subtitle"/>
@@ -1343,142 +1254,6 @@
       <w:szCs w:val="28"/>
     </w:rPr>
   </w:style>
-  <w:style w:type="paragraph" w:styleId="Title">
-    <w:name w:val="Title"/>
-    <w:basedOn w:val="Normal"/>
-    <w:next w:val="Normal"/>
-    <w:link w:val="TitleChar"/>
-    <w:uiPriority w:val="10"/>
-    <w:qFormat/>
-    <w:pPr>
-      <w:spacing w:after="80" w:line="240" w:lineRule="auto"/>
-      <w:contextualSpacing/>
-    </w:pPr>
-    <w:rPr>
-      <w:rFonts w:ascii="Aptos Display" w:eastAsia="SimSun" w:hAnsi="Aptos Display"/>
-      <w:spacing w:val="-10"/>
-      <w:kern w:val="28"/>
-      <w:sz w:val="56"/>
-      <w:szCs w:val="56"/>
-    </w:rPr>
-  </w:style>
-  <w:style w:type="character" w:customStyle="1" w:styleId="Heading1Char">
-    <w:name w:val="Heading 1 Char"/>
-    <w:basedOn w:val="DefaultParagraphFont"/>
-    <w:link w:val="Heading1"/>
-    <w:uiPriority w:val="9"/>
-    <w:qFormat/>
-    <w:rPr>
-      <w:rFonts w:ascii="Aptos Display" w:eastAsia="SimSun" w:hAnsi="Aptos Display" w:cs="SimSun"/>
-      <w:color w:val="0F4761"/>
-      <w:sz w:val="40"/>
-      <w:szCs w:val="40"/>
-    </w:rPr>
-  </w:style>
-  <w:style w:type="character" w:customStyle="1" w:styleId="Heading2Char">
-    <w:name w:val="Heading 2 Char"/>
-    <w:basedOn w:val="DefaultParagraphFont"/>
-    <w:link w:val="Heading2"/>
-    <w:uiPriority w:val="9"/>
-    <w:rPr>
-      <w:rFonts w:ascii="Aptos Display" w:eastAsia="SimSun" w:hAnsi="Aptos Display" w:cs="SimSun"/>
-      <w:color w:val="0F4761"/>
-      <w:sz w:val="32"/>
-      <w:szCs w:val="32"/>
-    </w:rPr>
-  </w:style>
-  <w:style w:type="character" w:customStyle="1" w:styleId="Heading3Char">
-    <w:name w:val="Heading 3 Char"/>
-    <w:basedOn w:val="DefaultParagraphFont"/>
-    <w:link w:val="Heading3"/>
-    <w:uiPriority w:val="9"/>
-    <w:qFormat/>
-    <w:rPr>
-      <w:rFonts w:eastAsia="SimSun" w:cs="SimSun"/>
-      <w:color w:val="0F4761"/>
-      <w:sz w:val="28"/>
-      <w:szCs w:val="28"/>
-    </w:rPr>
-  </w:style>
-  <w:style w:type="character" w:customStyle="1" w:styleId="Heading4Char">
-    <w:name w:val="Heading 4 Char"/>
-    <w:basedOn w:val="DefaultParagraphFont"/>
-    <w:link w:val="Heading4"/>
-    <w:uiPriority w:val="9"/>
-    <w:rPr>
-      <w:rFonts w:eastAsia="SimSun" w:cs="SimSun"/>
-      <w:i/>
-      <w:iCs/>
-      <w:color w:val="0F4761"/>
-    </w:rPr>
-  </w:style>
-  <w:style w:type="character" w:customStyle="1" w:styleId="Heading5Char">
-    <w:name w:val="Heading 5 Char"/>
-    <w:basedOn w:val="DefaultParagraphFont"/>
-    <w:link w:val="Heading5"/>
-    <w:uiPriority w:val="9"/>
-    <w:rPr>
-      <w:rFonts w:eastAsia="SimSun" w:cs="SimSun"/>
-      <w:color w:val="0F4761"/>
-    </w:rPr>
-  </w:style>
-  <w:style w:type="character" w:customStyle="1" w:styleId="Heading6Char">
-    <w:name w:val="Heading 6 Char"/>
-    <w:basedOn w:val="DefaultParagraphFont"/>
-    <w:link w:val="Heading6"/>
-    <w:uiPriority w:val="9"/>
-    <w:rPr>
-      <w:rFonts w:eastAsia="SimSun" w:cs="SimSun"/>
-      <w:i/>
-      <w:iCs/>
-      <w:color w:val="595959"/>
-    </w:rPr>
-  </w:style>
-  <w:style w:type="character" w:customStyle="1" w:styleId="Heading7Char">
-    <w:name w:val="Heading 7 Char"/>
-    <w:basedOn w:val="DefaultParagraphFont"/>
-    <w:link w:val="Heading7"/>
-    <w:uiPriority w:val="9"/>
-    <w:rPr>
-      <w:rFonts w:eastAsia="SimSun" w:cs="SimSun"/>
-      <w:color w:val="595959"/>
-    </w:rPr>
-  </w:style>
-  <w:style w:type="character" w:customStyle="1" w:styleId="Heading8Char">
-    <w:name w:val="Heading 8 Char"/>
-    <w:basedOn w:val="DefaultParagraphFont"/>
-    <w:link w:val="Heading8"/>
-    <w:uiPriority w:val="9"/>
-    <w:rPr>
-      <w:rFonts w:eastAsia="SimSun" w:cs="SimSun"/>
-      <w:i/>
-      <w:iCs/>
-      <w:color w:val="272727"/>
-    </w:rPr>
-  </w:style>
-  <w:style w:type="character" w:customStyle="1" w:styleId="Heading9Char">
-    <w:name w:val="Heading 9 Char"/>
-    <w:basedOn w:val="DefaultParagraphFont"/>
-    <w:link w:val="Heading9"/>
-    <w:uiPriority w:val="9"/>
-    <w:rPr>
-      <w:rFonts w:eastAsia="SimSun" w:cs="SimSun"/>
-      <w:color w:val="272727"/>
-    </w:rPr>
-  </w:style>
-  <w:style w:type="character" w:customStyle="1" w:styleId="TitleChar">
-    <w:name w:val="Title Char"/>
-    <w:basedOn w:val="DefaultParagraphFont"/>
-    <w:link w:val="Title"/>
-    <w:uiPriority w:val="10"/>
-    <w:rPr>
-      <w:rFonts w:ascii="Aptos Display" w:eastAsia="SimSun" w:hAnsi="Aptos Display" w:cs="SimSun"/>
-      <w:spacing w:val="-10"/>
-      <w:kern w:val="28"/>
-      <w:sz w:val="56"/>
-      <w:szCs w:val="56"/>
-    </w:rPr>
-  </w:style>
   <w:style w:type="character" w:customStyle="1" w:styleId="SubtitleChar">
     <w:name w:val="Subtitle Char"/>
     <w:basedOn w:val="DefaultParagraphFont"/>
@@ -1530,8 +1305,8 @@
       <w:contextualSpacing/>
     </w:pPr>
   </w:style>
-  <w:style w:type="character" w:customStyle="1" w:styleId="IntenseEmphasis1">
-    <w:name w:val="Intense Emphasis1"/>
+  <w:style w:type="character" w:styleId="IntenseEmphasis">
+    <w:name w:val="Intense Emphasis"/>
     <w:basedOn w:val="DefaultParagraphFont"/>
     <w:uiPriority w:val="21"/>
     <w:qFormat/>
@@ -1574,8 +1349,8 @@
       <w:color w:val="0F4761"/>
     </w:rPr>
   </w:style>
-  <w:style w:type="character" w:customStyle="1" w:styleId="IntenseReference1">
-    <w:name w:val="Intense Reference1"/>
+  <w:style w:type="character" w:styleId="IntenseReference">
+    <w:name w:val="Intense Reference"/>
     <w:basedOn w:val="DefaultParagraphFont"/>
     <w:uiPriority w:val="32"/>
     <w:qFormat/>
@@ -1587,11 +1362,37 @@
       <w:spacing w:val="5"/>
     </w:rPr>
   </w:style>
+  <w:style w:type="paragraph" w:styleId="Header">
+    <w:name w:val="header"/>
+    <w:basedOn w:val="Normal"/>
+    <w:link w:val="HeaderChar"/>
+    <w:uiPriority w:val="99"/>
+    <w:pPr>
+      <w:tabs>
+        <w:tab w:val="center" w:pos="4680"/>
+        <w:tab w:val="right" w:pos="9360"/>
+      </w:tabs>
+      <w:spacing w:after="0" w:line="240" w:lineRule="auto"/>
+    </w:pPr>
+  </w:style>
   <w:style w:type="character" w:customStyle="1" w:styleId="HeaderChar">
     <w:name w:val="Header Char"/>
     <w:basedOn w:val="DefaultParagraphFont"/>
     <w:link w:val="Header"/>
     <w:uiPriority w:val="99"/>
+  </w:style>
+  <w:style w:type="paragraph" w:styleId="Footer">
+    <w:name w:val="footer"/>
+    <w:basedOn w:val="Normal"/>
+    <w:link w:val="FooterChar"/>
+    <w:uiPriority w:val="99"/>
+    <w:pPr>
+      <w:tabs>
+        <w:tab w:val="center" w:pos="4680"/>
+        <w:tab w:val="right" w:pos="9360"/>
+      </w:tabs>
+      <w:spacing w:after="0" w:line="240" w:lineRule="auto"/>
+    </w:pPr>
   </w:style>
   <w:style w:type="character" w:customStyle="1" w:styleId="FooterChar">
     <w:name w:val="Footer Char"/>
@@ -1892,9 +1693,10 @@
 </file>
 
 <file path=customXml/itemProps1.xml><?xml version="1.0" encoding="utf-8"?>
-<ds:datastoreItem xmlns:ds="http://schemas.openxmlformats.org/officeDocument/2006/customXml" ds:itemID="{29F6B50E-DA50-4A64-B193-C99B8D81B24D}">
+<ds:datastoreItem xmlns:ds="http://schemas.openxmlformats.org/officeDocument/2006/customXml" ds:itemID="{F9C36771-B8D1-4BBE-B8DB-B525EB3282C6}">
   <ds:schemaRefs>
     <ds:schemaRef ds:uri="http://schemas.openxmlformats.org/officeDocument/2006/bibliography"/>
+    <ds:schemaRef ds:uri="http://www.w3.org/2000/xmlns/"/>
   </ds:schemaRefs>
 </ds:datastoreItem>
 </file>